--- a/src/Doc/บทที่ 4.docx
+++ b/src/Doc/บทที่ 4.docx
@@ -1,7 +1,9 @@
 
 <file path=word/document.xml><?xml version="1.0" encoding="utf-8"?>
-<w:document xmlns:wpc="http://schemas.microsoft.com/office/word/2010/wordprocessingCanvas" xmlns:cx="http://schemas.microsoft.com/office/drawing/2014/chartex" xmlns:cx1="http://schemas.microsoft.com/office/drawing/2015/9/8/chartex" xmlns:cx2="http://schemas.microsoft.com/office/drawing/2015/10/21/chartex" xmlns:cx3="http://schemas.microsoft.com/office/drawing/2016/5/9/chartex" xmlns:cx4="http://schemas.microsoft.com/office/drawing/2016/5/10/chartex" xmlns:cx5="http://schemas.microsoft.com/office/drawing/2016/5/11/chartex" xmlns:cx6="http://schemas.microsoft.com/office/drawing/2016/5/12/chartex" xmlns:cx7="http://schemas.microsoft.com/office/drawing/2016/5/13/chartex" xmlns:cx8="http://schemas.microsoft.com/office/drawing/2016/5/14/chartex" xmlns:mc="http://schemas.openxmlformats.org/markup-compatibility/2006" xmlns:aink="http://schemas.microsoft.com/office/drawing/2016/ink" xmlns:am3d="http://schemas.microsoft.com/office/drawing/2017/model3d" xmlns:o="urn:schemas-microsoft-com:office:office" xmlns:r="http://schemas.openxmlformats.org/officeDocument/2006/relationships" xmlns:m="http://schemas.openxmlformats.org/officeDocument/2006/math" xmlns:v="urn:schemas-microsoft-com:vml" xmlns:wp14="http://schemas.microsoft.com/office/word/2010/wordprocessingDrawing" xmlns:wp="http://schemas.openxmlformats.org/drawingml/2006/wordprocessingDrawing" xmlns:w10="urn:schemas-microsoft-com:office:word" xmlns:w="http://schemas.openxmlformats.org/wordprocessingml/2006/main" xmlns:w14="http://schemas.microsoft.com/office/word/2010/wordml" xmlns:w15="http://schemas.microsoft.com/office/word/2012/wordml" xmlns:w16cid="http://schemas.microsoft.com/office/word/2016/wordml/cid" xmlns:w16se="http://schemas.microsoft.com/office/word/2015/wordml/symex" xmlns:wpg="http://schemas.microsoft.com/office/word/2010/wordprocessingGroup" xmlns:wpi="http://schemas.microsoft.com/office/word/2010/wordprocessingInk" xmlns:wne="http://schemas.microsoft.com/office/word/2006/wordml" xmlns:wps="http://schemas.microsoft.com/office/word/2010/wordprocessingShape" mc:Ignorable="w14 w15 w16se w16cid wp14">
+<w:document xmlns:wpc="http://schemas.microsoft.com/office/word/2010/wordprocessingCanvas" xmlns:cx="http://schemas.microsoft.com/office/drawing/2014/chartex" xmlns:cx1="http://schemas.microsoft.com/office/drawing/2015/9/8/chartex" xmlns:mc="http://schemas.openxmlformats.org/markup-compatibility/2006" xmlns:o="urn:schemas-microsoft-com:office:office" xmlns:r="http://schemas.openxmlformats.org/officeDocument/2006/relationships" xmlns:m="http://schemas.openxmlformats.org/officeDocument/2006/math" xmlns:v="urn:schemas-microsoft-com:vml" xmlns:wp14="http://schemas.microsoft.com/office/word/2010/wordprocessingDrawing" xmlns:wp="http://schemas.openxmlformats.org/drawingml/2006/wordprocessingDrawing" xmlns:w10="urn:schemas-microsoft-com:office:word" xmlns:w="http://schemas.openxmlformats.org/wordprocessingml/2006/main" xmlns:w14="http://schemas.microsoft.com/office/word/2010/wordml" xmlns:w15="http://schemas.microsoft.com/office/word/2012/wordml" xmlns:w16se="http://schemas.microsoft.com/office/word/2015/wordml/symex" xmlns:wpg="http://schemas.microsoft.com/office/word/2010/wordprocessingGroup" xmlns:wpi="http://schemas.microsoft.com/office/word/2010/wordprocessingInk" xmlns:wne="http://schemas.microsoft.com/office/word/2006/wordml" xmlns:wps="http://schemas.microsoft.com/office/word/2010/wordprocessingShape" mc:Ignorable="w14 w15 w16se wp14">
   <w:body>
+    <w:bookmarkStart w:id="0" w:name="_Hlk6391102"/>
+    <w:bookmarkEnd w:id="0"/>
     <w:p>
       <w:pPr>
         <w:spacing w:after="0" w:line="240" w:lineRule="auto"/>
@@ -15,8 +17,6 @@
           <w:cs/>
         </w:rPr>
       </w:pPr>
-      <w:bookmarkStart w:id="0" w:name="_Hlk6391102"/>
-      <w:bookmarkEnd w:id="0"/>
       <w:r>
         <w:rPr>
           <w:rFonts w:ascii="TH Sarabun New" w:hAnsi="TH Sarabun New" w:cs="TH Sarabun New"/>
@@ -89,7 +89,7 @@
               </wp:anchor>
             </w:drawing>
           </mc:Choice>
-          <mc:Fallback>
+          <mc:Fallback xmlns:w16cid="http://schemas.microsoft.com/office/word/2016/wordml/cid" xmlns:am3d="http://schemas.microsoft.com/office/drawing/2017/model3d" xmlns:aink="http://schemas.microsoft.com/office/drawing/2016/ink" xmlns:cx8="http://schemas.microsoft.com/office/drawing/2016/5/14/chartex" xmlns:cx7="http://schemas.microsoft.com/office/drawing/2016/5/13/chartex" xmlns:cx6="http://schemas.microsoft.com/office/drawing/2016/5/12/chartex" xmlns:cx5="http://schemas.microsoft.com/office/drawing/2016/5/11/chartex" xmlns:cx4="http://schemas.microsoft.com/office/drawing/2016/5/10/chartex" xmlns:cx3="http://schemas.microsoft.com/office/drawing/2016/5/9/chartex" xmlns:cx2="http://schemas.microsoft.com/office/drawing/2015/10/21/chartex">
             <w:pict>
               <v:rect w14:anchorId="3217C89F" id="Rectangle 30" o:spid="_x0000_s1026" style="position:absolute;margin-left:409.5pt;margin-top:-80.25pt;width:33.75pt;height:30pt;z-index:251659264;visibility:visible;mso-wrap-style:square;mso-wrap-distance-left:9pt;mso-wrap-distance-top:0;mso-wrap-distance-right:9pt;mso-wrap-distance-bottom:0;mso-position-horizontal:absolute;mso-position-horizontal-relative:text;mso-position-vertical:absolute;mso-position-vertical-relative:text;v-text-anchor:middle" o:gfxdata="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" fillcolor="white [3212]" stroked="f" strokeweight="1pt"/>
             </w:pict>
@@ -180,27 +180,7 @@
           <w:szCs w:val="32"/>
           <w:cs/>
         </w:rPr>
-        <w:t>แอปพลิ</w:t>
-      </w:r>
-      <w:proofErr w:type="spellStart"/>
-      <w:r>
-        <w:rPr>
-          <w:rFonts w:ascii="TH Sarabun New" w:hAnsi="TH Sarabun New" w:cs="TH Sarabun New"/>
-          <w:sz w:val="32"/>
-          <w:szCs w:val="32"/>
-          <w:cs/>
-        </w:rPr>
-        <w:t>เค</w:t>
-      </w:r>
-      <w:proofErr w:type="spellEnd"/>
-      <w:r>
-        <w:rPr>
-          <w:rFonts w:ascii="TH Sarabun New" w:hAnsi="TH Sarabun New" w:cs="TH Sarabun New"/>
-          <w:sz w:val="32"/>
-          <w:szCs w:val="32"/>
-          <w:cs/>
-        </w:rPr>
-        <w:t>ชัน</w:t>
+        <w:t>แอปพลิเคชัน</w:t>
       </w:r>
       <w:r>
         <w:rPr>
@@ -260,27 +240,7 @@
           <w:szCs w:val="32"/>
           <w:cs/>
         </w:rPr>
-        <w:t>แอปพลิ</w:t>
-      </w:r>
-      <w:proofErr w:type="spellStart"/>
-      <w:r>
-        <w:rPr>
-          <w:rFonts w:ascii="TH Sarabun New" w:hAnsi="TH Sarabun New" w:cs="TH Sarabun New"/>
-          <w:sz w:val="32"/>
-          <w:szCs w:val="32"/>
-          <w:cs/>
-        </w:rPr>
-        <w:t>เค</w:t>
-      </w:r>
-      <w:proofErr w:type="spellEnd"/>
-      <w:r>
-        <w:rPr>
-          <w:rFonts w:ascii="TH Sarabun New" w:hAnsi="TH Sarabun New" w:cs="TH Sarabun New"/>
-          <w:sz w:val="32"/>
-          <w:szCs w:val="32"/>
-          <w:cs/>
-        </w:rPr>
-        <w:t xml:space="preserve">ชันในส่วนของพนักงาน </w:t>
+        <w:t xml:space="preserve">แอปพลิเคชันในส่วนของพนักงาน </w:t>
       </w:r>
       <w:r>
         <w:rPr>
@@ -297,36 +257,7 @@
           <w:szCs w:val="32"/>
           <w:cs/>
         </w:rPr>
-        <w:t>แอปพลิ</w:t>
-      </w:r>
-      <w:proofErr w:type="spellStart"/>
-      <w:r>
-        <w:rPr>
-          <w:rFonts w:ascii="TH Sarabun New" w:hAnsi="TH Sarabun New" w:cs="TH Sarabun New"/>
-          <w:sz w:val="32"/>
-          <w:szCs w:val="32"/>
-          <w:cs/>
-        </w:rPr>
-        <w:t>เค</w:t>
-      </w:r>
-      <w:proofErr w:type="spellEnd"/>
-      <w:r>
-        <w:rPr>
-          <w:rFonts w:ascii="TH Sarabun New" w:hAnsi="TH Sarabun New" w:cs="TH Sarabun New"/>
-          <w:sz w:val="32"/>
-          <w:szCs w:val="32"/>
-          <w:cs/>
-        </w:rPr>
-        <w:t>ชันในส่วนของ</w:t>
-      </w:r>
-      <w:r>
-        <w:rPr>
-          <w:rFonts w:ascii="TH Sarabun New" w:hAnsi="TH Sarabun New" w:cs="TH Sarabun New"/>
-          <w:sz w:val="32"/>
-          <w:szCs w:val="32"/>
-          <w:cs/>
-        </w:rPr>
-        <w:t>ผู้จัดการ</w:t>
+        <w:t>แอปพลิเคชันในส่วนของผู้จัดการ</w:t>
       </w:r>
       <w:r>
         <w:rPr>
@@ -409,31 +340,7 @@
           <w:szCs w:val="36"/>
           <w:cs/>
         </w:rPr>
-        <w:t>แอปพลิ</w:t>
-      </w:r>
-      <w:proofErr w:type="spellStart"/>
-      <w:r>
-        <w:rPr>
-          <w:rFonts w:ascii="TH Sarabun New" w:hAnsi="TH Sarabun New" w:cs="TH Sarabun New" w:hint="cs"/>
-          <w:b/>
-          <w:bCs/>
-          <w:sz w:val="36"/>
-          <w:szCs w:val="36"/>
-          <w:cs/>
-        </w:rPr>
-        <w:t>เค</w:t>
-      </w:r>
-      <w:proofErr w:type="spellEnd"/>
-      <w:r>
-        <w:rPr>
-          <w:rFonts w:ascii="TH Sarabun New" w:hAnsi="TH Sarabun New" w:cs="TH Sarabun New" w:hint="cs"/>
-          <w:b/>
-          <w:bCs/>
-          <w:sz w:val="36"/>
-          <w:szCs w:val="36"/>
-          <w:cs/>
-        </w:rPr>
-        <w:t>ชั</w:t>
+        <w:t>แอปพลิเคชั</w:t>
       </w:r>
       <w:bookmarkStart w:id="1" w:name="_Hlk511780828"/>
       <w:bookmarkEnd w:id="1"/>
@@ -634,15 +541,7 @@
           <w:sz w:val="32"/>
           <w:szCs w:val="32"/>
         </w:rPr>
-        <w:t xml:space="preserve"> Username</w:t>
-      </w:r>
-      <w:r>
-        <w:rPr>
-          <w:rFonts w:ascii="TH Sarabun New" w:hAnsi="TH Sarabun New" w:cs="TH Sarabun New"/>
-          <w:sz w:val="32"/>
-          <w:szCs w:val="32"/>
-        </w:rPr>
-        <w:t xml:space="preserve"> </w:t>
+        <w:t xml:space="preserve"> Username </w:t>
       </w:r>
       <w:r>
         <w:rPr>
@@ -685,16 +584,7 @@
           <w:szCs w:val="32"/>
           <w:cs/>
         </w:rPr>
-        <w:t xml:space="preserve"> </w:t>
-      </w:r>
-      <w:r>
-        <w:rPr>
-          <w:rFonts w:ascii="TH Sarabun New" w:hAnsi="TH Sarabun New" w:cs="TH Sarabun New" w:hint="cs"/>
-          <w:sz w:val="32"/>
-          <w:szCs w:val="32"/>
-          <w:cs/>
-        </w:rPr>
-        <w:t>และ</w:t>
+        <w:t xml:space="preserve"> และ</w:t>
       </w:r>
       <w:r>
         <w:rPr>
@@ -880,7 +770,7 @@
         <w:spacing w:after="0" w:line="240" w:lineRule="auto"/>
         <w:jc w:val="thaiDistribute"/>
         <w:rPr>
-          <w:rFonts w:ascii="TH Sarabun New" w:hAnsi="TH Sarabun New" w:cs="TH Sarabun New" w:hint="cs"/>
+          <w:rFonts w:ascii="TH Sarabun New" w:hAnsi="TH Sarabun New" w:cs="TH Sarabun New"/>
           <w:sz w:val="32"/>
           <w:szCs w:val="32"/>
         </w:rPr>
@@ -919,16 +809,7 @@
           <w:szCs w:val="32"/>
           <w:cs/>
         </w:rPr>
-        <w:t xml:space="preserve">เมื่อผู้ดูแลระบบต้องการ </w:t>
-      </w:r>
-      <w:r>
-        <w:rPr>
-          <w:rFonts w:ascii="TH Sarabun New" w:hAnsi="TH Sarabun New" w:cs="TH Sarabun New" w:hint="cs"/>
-          <w:sz w:val="32"/>
-          <w:szCs w:val="32"/>
-          <w:cs/>
-        </w:rPr>
-        <w:t>เพิ่มสมาชิก หรือแก้ไข</w:t>
+        <w:t>เมื่อผู้ดูแลระบบต้องการ เพิ่มสมาชิก หรือแก้ไข</w:t>
       </w:r>
       <w:r>
         <w:rPr>
@@ -1179,7 +1060,7 @@
         </w:tabs>
         <w:spacing w:after="0" w:line="240" w:lineRule="auto"/>
         <w:rPr>
-          <w:rFonts w:ascii="TH Sarabun New" w:hAnsi="TH Sarabun New" w:cs="TH Sarabun New" w:hint="cs"/>
+          <w:rFonts w:ascii="TH Sarabun New" w:hAnsi="TH Sarabun New" w:cs="TH Sarabun New"/>
           <w:noProof/>
           <w:sz w:val="32"/>
           <w:szCs w:val="32"/>
@@ -1215,16 +1096,7 @@
           <w:szCs w:val="32"/>
           <w:cs/>
         </w:rPr>
-        <w:t xml:space="preserve"> หน้าเมนู</w:t>
-      </w:r>
-      <w:r>
-        <w:rPr>
-          <w:rFonts w:ascii="TH Sarabun New" w:hAnsi="TH Sarabun New" w:cs="TH Sarabun New" w:hint="cs"/>
-          <w:sz w:val="32"/>
-          <w:szCs w:val="32"/>
-          <w:cs/>
-        </w:rPr>
-        <w:t>สำหรับผู้ดูแลระบบ</w:t>
+        <w:t xml:space="preserve"> หน้าเมนูสำหรับผู้ดูแลระบบ</w:t>
       </w:r>
       <w:r>
         <w:rPr>
@@ -1287,16 +1159,7 @@
           <w:szCs w:val="32"/>
           <w:cs/>
         </w:rPr>
-        <w:t xml:space="preserve"> </w:t>
-      </w:r>
-      <w:r>
-        <w:rPr>
-          <w:rFonts w:ascii="TH Sarabun New" w:hAnsi="TH Sarabun New" w:cs="TH Sarabun New" w:hint="cs"/>
-          <w:sz w:val="32"/>
-          <w:szCs w:val="32"/>
-          <w:cs/>
-        </w:rPr>
-        <w:t>แบบฟอร์มการสมัครสมาชิก</w:t>
+        <w:t xml:space="preserve"> แบบฟอร์มการสมัครสมาชิก</w:t>
       </w:r>
     </w:p>
     <w:p>
@@ -1350,7 +1213,7 @@
         </w:tabs>
         <w:spacing w:after="0" w:line="240" w:lineRule="auto"/>
         <w:rPr>
-          <w:rFonts w:ascii="TH Sarabun New" w:hAnsi="TH Sarabun New" w:cs="TH Sarabun New" w:hint="cs"/>
+          <w:rFonts w:ascii="TH Sarabun New" w:hAnsi="TH Sarabun New" w:cs="TH Sarabun New"/>
           <w:sz w:val="32"/>
           <w:szCs w:val="32"/>
         </w:rPr>
@@ -1584,7 +1447,7 @@
         <w:spacing w:after="0" w:line="240" w:lineRule="auto"/>
         <w:jc w:val="thaiDistribute"/>
         <w:rPr>
-          <w:rFonts w:ascii="TH Sarabun New" w:hAnsi="TH Sarabun New" w:cs="TH Sarabun New" w:hint="cs"/>
+          <w:rFonts w:ascii="TH Sarabun New" w:hAnsi="TH Sarabun New" w:cs="TH Sarabun New"/>
           <w:sz w:val="32"/>
           <w:szCs w:val="32"/>
           <w:cs/>
@@ -1619,16 +1482,7 @@
           <w:szCs w:val="32"/>
           <w:cs/>
         </w:rPr>
-        <w:t xml:space="preserve"> </w:t>
-      </w:r>
-      <w:r>
-        <w:rPr>
-          <w:rFonts w:ascii="TH Sarabun New" w:hAnsi="TH Sarabun New" w:cs="TH Sarabun New" w:hint="cs"/>
-          <w:sz w:val="32"/>
-          <w:szCs w:val="32"/>
-          <w:cs/>
-        </w:rPr>
-        <w:t>ตารางข้อมูลบัญชีผู้ใช้</w:t>
+        <w:t xml:space="preserve"> ตารางข้อมูลบัญชีผู้ใช้</w:t>
       </w:r>
       <w:r>
         <w:rPr>
@@ -1704,16 +1558,7 @@
           <w:szCs w:val="32"/>
           <w:cs/>
         </w:rPr>
-        <w:t xml:space="preserve"> </w:t>
-      </w:r>
-      <w:r>
-        <w:rPr>
-          <w:rFonts w:ascii="TH Sarabun New" w:hAnsi="TH Sarabun New" w:cs="TH Sarabun New" w:hint="cs"/>
-          <w:sz w:val="32"/>
-          <w:szCs w:val="32"/>
-          <w:cs/>
-        </w:rPr>
-        <w:t>หน้าต่างการแก้ไขรหัสผ่าน</w:t>
+        <w:t xml:space="preserve"> หน้าต่างการแก้ไขรหัสผ่าน</w:t>
       </w:r>
     </w:p>
     <w:p>
@@ -1873,7 +1718,7 @@
         </w:tabs>
         <w:spacing w:after="0" w:line="240" w:lineRule="auto"/>
         <w:rPr>
-          <w:rFonts w:ascii="TH Sarabun New" w:hAnsi="TH Sarabun New" w:cs="TH Sarabun New" w:hint="cs"/>
+          <w:rFonts w:ascii="TH Sarabun New" w:hAnsi="TH Sarabun New" w:cs="TH Sarabun New"/>
           <w:sz w:val="32"/>
           <w:szCs w:val="32"/>
         </w:rPr>
@@ -1884,7 +1729,7 @@
         <w:spacing w:after="0" w:line="240" w:lineRule="auto"/>
         <w:jc w:val="thaiDistribute"/>
         <w:rPr>
-          <w:rFonts w:ascii="TH Sarabun New" w:hAnsi="TH Sarabun New" w:cs="TH Sarabun New" w:hint="cs"/>
+          <w:rFonts w:ascii="TH Sarabun New" w:hAnsi="TH Sarabun New" w:cs="TH Sarabun New"/>
           <w:b/>
           <w:bCs/>
           <w:sz w:val="36"/>
@@ -1955,42 +1800,7 @@
           <w:szCs w:val="36"/>
           <w:cs/>
         </w:rPr>
-        <w:t>แอปพลิ</w:t>
-      </w:r>
-      <w:proofErr w:type="spellStart"/>
-      <w:r>
-        <w:rPr>
-          <w:rFonts w:ascii="TH Sarabun New" w:hAnsi="TH Sarabun New" w:cs="TH Sarabun New" w:hint="cs"/>
-          <w:b/>
-          <w:bCs/>
-          <w:sz w:val="36"/>
-          <w:szCs w:val="36"/>
-          <w:cs/>
-        </w:rPr>
-        <w:t>เค</w:t>
-      </w:r>
-      <w:proofErr w:type="spellEnd"/>
-      <w:r>
-        <w:rPr>
-          <w:rFonts w:ascii="TH Sarabun New" w:hAnsi="TH Sarabun New" w:cs="TH Sarabun New" w:hint="cs"/>
-          <w:b/>
-          <w:bCs/>
-          <w:sz w:val="36"/>
-          <w:szCs w:val="36"/>
-          <w:cs/>
-        </w:rPr>
-        <w:t>ชัน</w:t>
-      </w:r>
-      <w:r>
-        <w:rPr>
-          <w:rFonts w:ascii="TH Sarabun New" w:hAnsi="TH Sarabun New" w:cs="TH Sarabun New" w:hint="cs"/>
-          <w:b/>
-          <w:bCs/>
-          <w:sz w:val="36"/>
-          <w:szCs w:val="36"/>
-          <w:cs/>
-        </w:rPr>
-        <w:t>ในส่วนของผู้ใช้งาน</w:t>
+        <w:t>แอปพลิเคชันในส่วนของผู้ใช้งาน</w:t>
       </w:r>
     </w:p>
     <w:p>
@@ -2115,97 +1925,7 @@
           <w:szCs w:val="32"/>
           <w:cs/>
         </w:rPr>
-        <w:t xml:space="preserve"> เมนูได้แก่ เมนู</w:t>
-      </w:r>
-      <w:r>
-        <w:rPr>
-          <w:rFonts w:ascii="TH Sarabun New" w:hAnsi="TH Sarabun New" w:cs="TH Sarabun New" w:hint="cs"/>
-          <w:sz w:val="32"/>
-          <w:szCs w:val="32"/>
-          <w:cs/>
-        </w:rPr>
-        <w:t>เพิ่มสินค้าเข้าคลังสินค้า</w:t>
-      </w:r>
-      <w:r>
-        <w:rPr>
-          <w:rFonts w:ascii="TH Sarabun New" w:hAnsi="TH Sarabun New" w:cs="TH Sarabun New" w:hint="cs"/>
-          <w:sz w:val="32"/>
-          <w:szCs w:val="32"/>
-          <w:cs/>
-        </w:rPr>
-        <w:t xml:space="preserve"> เมนู</w:t>
-      </w:r>
-      <w:r>
-        <w:rPr>
-          <w:rFonts w:ascii="TH Sarabun New" w:hAnsi="TH Sarabun New" w:cs="TH Sarabun New" w:hint="cs"/>
-          <w:sz w:val="32"/>
-          <w:szCs w:val="32"/>
-          <w:cs/>
-        </w:rPr>
-        <w:t>ลดสินค้าออกจากคลังสินค้า</w:t>
-      </w:r>
-      <w:r>
-        <w:rPr>
-          <w:rFonts w:ascii="TH Sarabun New" w:hAnsi="TH Sarabun New" w:cs="TH Sarabun New" w:hint="cs"/>
-          <w:sz w:val="32"/>
-          <w:szCs w:val="32"/>
-          <w:cs/>
-        </w:rPr>
-        <w:t xml:space="preserve"> เมนู</w:t>
-      </w:r>
-      <w:r>
-        <w:rPr>
-          <w:rFonts w:ascii="TH Sarabun New" w:hAnsi="TH Sarabun New" w:cs="TH Sarabun New" w:hint="cs"/>
-          <w:sz w:val="32"/>
-          <w:szCs w:val="32"/>
-          <w:cs/>
-        </w:rPr>
-        <w:t>ยืนยันรายการสินค้าเกิดปัญหา</w:t>
-      </w:r>
-      <w:r>
-        <w:rPr>
-          <w:rFonts w:ascii="TH Sarabun New" w:hAnsi="TH Sarabun New" w:cs="TH Sarabun New" w:hint="cs"/>
-          <w:sz w:val="32"/>
-          <w:szCs w:val="32"/>
-          <w:cs/>
-        </w:rPr>
-        <w:t xml:space="preserve"> เมนู</w:t>
-      </w:r>
-      <w:r>
-        <w:rPr>
-          <w:rFonts w:ascii="TH Sarabun New" w:hAnsi="TH Sarabun New" w:cs="TH Sarabun New" w:hint="cs"/>
-          <w:sz w:val="32"/>
-          <w:szCs w:val="32"/>
-          <w:cs/>
-        </w:rPr>
-        <w:t xml:space="preserve">ออกเอกสารและกราฟ </w:t>
-      </w:r>
-      <w:r>
-        <w:rPr>
-          <w:rFonts w:ascii="TH Sarabun New" w:hAnsi="TH Sarabun New" w:cs="TH Sarabun New" w:hint="cs"/>
-          <w:sz w:val="32"/>
-          <w:szCs w:val="32"/>
-          <w:cs/>
-        </w:rPr>
-        <w:t>และ</w:t>
-      </w:r>
-      <w:r>
-        <w:rPr>
-          <w:rFonts w:ascii="TH Sarabun New" w:hAnsi="TH Sarabun New" w:cs="TH Sarabun New" w:hint="cs"/>
-          <w:sz w:val="32"/>
-          <w:szCs w:val="32"/>
-          <w:cs/>
-        </w:rPr>
-        <w:t xml:space="preserve">เมนูตรวจสอบรายการสินค้าคงเหลือ </w:t>
-      </w:r>
-      <w:r>
-        <w:rPr>
-          <w:rFonts w:ascii="TH Sarabun New" w:hAnsi="TH Sarabun New" w:cs="TH Sarabun New" w:hint="cs"/>
-          <w:sz w:val="32"/>
-          <w:szCs w:val="32"/>
-          <w:cs/>
-        </w:rPr>
-        <w:t>แสดงดังภาพที่ 4.</w:t>
+        <w:t xml:space="preserve"> เมนูได้แก่ เมนูเพิ่มสินค้าเข้าคลังสินค้า เมนูลดสินค้าออกจากคลังสินค้า เมนูยืนยันรายการสินค้าเกิดปัญหา เมนูออกเอกสารและกราฟ และเมนูตรวจสอบรายการสินค้าคงเหลือ แสดงดังภาพที่ 4.</w:t>
       </w:r>
       <w:r>
         <w:rPr>
@@ -2510,16 +2230,7 @@
           <w:szCs w:val="32"/>
           <w:cs/>
         </w:rPr>
-        <w:t xml:space="preserve">เมนูเพิ่มสินค้าเข้าคลังสินค้า สามารถเพิ่ม </w:t>
-      </w:r>
-      <w:r>
-        <w:rPr>
-          <w:rFonts w:ascii="TH Sarabun New" w:hAnsi="TH Sarabun New" w:cs="TH Sarabun New" w:hint="cs"/>
-          <w:sz w:val="32"/>
-          <w:szCs w:val="32"/>
-          <w:cs/>
-        </w:rPr>
-        <w:t>สินค้า</w:t>
+        <w:t>เมนูเพิ่มสินค้าเข้าคลังสินค้า สามารถเพิ่ม สินค้า</w:t>
       </w:r>
       <w:r>
         <w:rPr>
@@ -2538,7 +2249,7 @@
         </w:tabs>
         <w:spacing w:after="0" w:line="240" w:lineRule="auto"/>
         <w:rPr>
-          <w:rFonts w:ascii="TH Sarabun New" w:hAnsi="TH Sarabun New" w:cs="TH Sarabun New" w:hint="cs"/>
+          <w:rFonts w:ascii="TH Sarabun New" w:hAnsi="TH Sarabun New" w:cs="TH Sarabun New"/>
           <w:sz w:val="32"/>
           <w:szCs w:val="32"/>
         </w:rPr>
@@ -2733,7 +2444,7 @@
         </w:tabs>
         <w:spacing w:after="0" w:line="240" w:lineRule="auto"/>
         <w:rPr>
-          <w:rFonts w:ascii="TH Sarabun New" w:hAnsi="TH Sarabun New" w:cs="TH Sarabun New" w:hint="cs"/>
+          <w:rFonts w:ascii="TH Sarabun New" w:hAnsi="TH Sarabun New" w:cs="TH Sarabun New"/>
           <w:sz w:val="32"/>
           <w:szCs w:val="32"/>
         </w:rPr>
@@ -2747,7 +2458,7 @@
         </w:tabs>
         <w:spacing w:after="0" w:line="240" w:lineRule="auto"/>
         <w:rPr>
-          <w:rFonts w:ascii="TH Sarabun New" w:hAnsi="TH Sarabun New" w:cs="TH Sarabun New" w:hint="cs"/>
+          <w:rFonts w:ascii="TH Sarabun New" w:hAnsi="TH Sarabun New" w:cs="TH Sarabun New"/>
           <w:sz w:val="32"/>
           <w:szCs w:val="32"/>
           <w:cs/>
@@ -2782,16 +2493,7 @@
           <w:szCs w:val="32"/>
           <w:cs/>
         </w:rPr>
-        <w:t xml:space="preserve"> หน้า</w:t>
-      </w:r>
-      <w:r>
-        <w:rPr>
-          <w:rFonts w:ascii="TH Sarabun New" w:hAnsi="TH Sarabun New" w:cs="TH Sarabun New" w:hint="cs"/>
-          <w:sz w:val="32"/>
-          <w:szCs w:val="32"/>
-          <w:cs/>
-        </w:rPr>
-        <w:t>แสดงรายละเอียดของสาขา</w:t>
+        <w:t xml:space="preserve"> หน้าแสดงรายละเอียดของสาขา</w:t>
       </w:r>
       <w:r>
         <w:rPr>
@@ -2858,16 +2560,7 @@
           <w:szCs w:val="32"/>
           <w:cs/>
         </w:rPr>
-        <w:t xml:space="preserve"> หน้า</w:t>
-      </w:r>
-      <w:r>
-        <w:rPr>
-          <w:rFonts w:ascii="TH Sarabun New" w:hAnsi="TH Sarabun New" w:cs="TH Sarabun New" w:hint="cs"/>
-          <w:sz w:val="32"/>
-          <w:szCs w:val="32"/>
-          <w:cs/>
-        </w:rPr>
-        <w:t>ต่างการแสกนบาร์โค้ด</w:t>
+        <w:t xml:space="preserve"> หน้าต่างการแสกนบาร์โค้ด</w:t>
       </w:r>
     </w:p>
     <w:p/>
@@ -2877,11 +2570,6 @@
     <w:p/>
     <w:p/>
     <w:p>
-      <w:pPr>
-        <w:rPr>
-          <w:rFonts w:hint="cs"/>
-        </w:rPr>
-      </w:pPr>
       <w:r>
         <w:rPr>
           <w:rFonts w:hint="cs"/>
@@ -3042,16 +2730,7 @@
           <w:szCs w:val="32"/>
           <w:cs/>
         </w:rPr>
-        <w:t xml:space="preserve"> </w:t>
-      </w:r>
-      <w:r>
-        <w:rPr>
-          <w:rFonts w:ascii="TH Sarabun New" w:hAnsi="TH Sarabun New" w:cs="TH Sarabun New" w:hint="cs"/>
-          <w:sz w:val="32"/>
-          <w:szCs w:val="32"/>
-          <w:cs/>
-        </w:rPr>
-        <w:t>ฟอร์มรายละเอียดของสินค้า</w:t>
+        <w:t xml:space="preserve"> ฟอร์มรายละเอียดของสินค้า</w:t>
       </w:r>
       <w:r>
         <w:rPr>
@@ -3109,16 +2788,7 @@
           <w:szCs w:val="32"/>
           <w:cs/>
         </w:rPr>
-        <w:t xml:space="preserve"> </w:t>
-      </w:r>
-      <w:r>
-        <w:rPr>
-          <w:rFonts w:ascii="TH Sarabun New" w:hAnsi="TH Sarabun New" w:cs="TH Sarabun New" w:hint="cs"/>
-          <w:sz w:val="32"/>
-          <w:szCs w:val="32"/>
-          <w:cs/>
-        </w:rPr>
-        <w:t>ตารางการเพิ่มรายการสินค้า</w:t>
+        <w:t xml:space="preserve"> ตารางการเพิ่มรายการสินค้า</w:t>
       </w:r>
       <w:r>
         <w:rPr>
@@ -3360,7 +3030,6 @@
     <w:p>
       <w:pPr>
         <w:rPr>
-          <w:rFonts w:hint="cs"/>
           <w:noProof/>
           <w:cs/>
         </w:rPr>
@@ -3394,16 +3063,7 @@
           <w:szCs w:val="32"/>
           <w:cs/>
         </w:rPr>
-        <w:t xml:space="preserve"> </w:t>
-      </w:r>
-      <w:r>
-        <w:rPr>
-          <w:rFonts w:ascii="TH Sarabun New" w:hAnsi="TH Sarabun New" w:cs="TH Sarabun New" w:hint="cs"/>
-          <w:sz w:val="32"/>
-          <w:szCs w:val="32"/>
-          <w:cs/>
-        </w:rPr>
-        <w:t>การแจ้งเตือนยืนยันการลบสินค้า</w:t>
+        <w:t xml:space="preserve"> การแจ้งเตือนยืนยันการลบสินค้า</w:t>
       </w:r>
       <w:r>
         <w:rPr>
@@ -3452,22 +3112,12 @@
           <w:szCs w:val="32"/>
           <w:cs/>
         </w:rPr>
-        <w:t xml:space="preserve"> </w:t>
-      </w:r>
-      <w:r>
-        <w:rPr>
-          <w:rFonts w:ascii="TH Sarabun New" w:hAnsi="TH Sarabun New" w:cs="TH Sarabun New" w:hint="cs"/>
-          <w:sz w:val="32"/>
-          <w:szCs w:val="32"/>
-          <w:cs/>
-        </w:rPr>
-        <w:t>การแจ้งเตือนการทำงานสำเร็จ</w:t>
-      </w:r>
-    </w:p>
-    <w:p>
-      <w:pPr>
-        <w:rPr>
-          <w:rFonts w:hint="cs"/>
+        <w:t xml:space="preserve"> การแจ้งเตือนการทำงานสำเร็จ</w:t>
+      </w:r>
+    </w:p>
+    <w:p>
+      <w:pPr>
+        <w:rPr>
           <w:noProof/>
           <w:cs/>
         </w:rPr>
@@ -3643,15 +3293,7 @@
           <w:sz w:val="32"/>
           <w:szCs w:val="32"/>
         </w:rPr>
-        <w:t xml:space="preserve"> </w:t>
-      </w:r>
-      <w:r>
-        <w:rPr>
-          <w:rFonts w:ascii="TH Sarabun New" w:hAnsi="TH Sarabun New" w:cs="TH Sarabun New"/>
-          <w:sz w:val="32"/>
-          <w:szCs w:val="32"/>
-        </w:rPr>
-        <w:t>(manager, employee)</w:t>
+        <w:t xml:space="preserve"> (manager, employee)</w:t>
       </w:r>
     </w:p>
     <w:p>
@@ -3662,7 +3304,7 @@
         </w:tabs>
         <w:spacing w:after="0" w:line="240" w:lineRule="auto"/>
         <w:rPr>
-          <w:rFonts w:ascii="TH Sarabun New" w:hAnsi="TH Sarabun New" w:cs="TH Sarabun New" w:hint="cs"/>
+          <w:rFonts w:ascii="TH Sarabun New" w:hAnsi="TH Sarabun New" w:cs="TH Sarabun New"/>
           <w:sz w:val="32"/>
           <w:szCs w:val="32"/>
         </w:rPr>
@@ -3692,16 +3334,7 @@
           <w:szCs w:val="32"/>
           <w:cs/>
         </w:rPr>
-        <w:t>เมนูลดสินค้าออกจากคลังสินค้า</w:t>
-      </w:r>
-      <w:r>
-        <w:rPr>
-          <w:rFonts w:ascii="TH Sarabun New" w:hAnsi="TH Sarabun New" w:cs="TH Sarabun New" w:hint="cs"/>
-          <w:sz w:val="32"/>
-          <w:szCs w:val="32"/>
-          <w:cs/>
-        </w:rPr>
-        <w:t xml:space="preserve"> โดยการสแกนบาร์โค้ดและกรอกจำนวนสินค้า </w:t>
+        <w:t xml:space="preserve">เมนูลดสินค้าออกจากคลังสินค้า โดยการสแกนบาร์โค้ดและกรอกจำนวนสินค้า </w:t>
       </w:r>
       <w:r>
         <w:rPr>
@@ -3986,16 +3619,7 @@
           <w:szCs w:val="32"/>
           <w:cs/>
         </w:rPr>
-        <w:t xml:space="preserve"> </w:t>
-      </w:r>
-      <w:r>
-        <w:rPr>
-          <w:rFonts w:ascii="TH Sarabun New" w:hAnsi="TH Sarabun New" w:cs="TH Sarabun New" w:hint="cs"/>
-          <w:sz w:val="32"/>
-          <w:szCs w:val="32"/>
-          <w:cs/>
-        </w:rPr>
-        <w:t>เมนูการจำหน่ายสินค้า</w:t>
+        <w:t xml:space="preserve"> เมนูการจำหน่ายสินค้า</w:t>
       </w:r>
       <w:r>
         <w:rPr>
@@ -4052,17 +3676,317 @@
           <w:szCs w:val="32"/>
           <w:cs/>
         </w:rPr>
-        <w:t xml:space="preserve"> </w:t>
-      </w:r>
-      <w:r>
-        <w:rPr>
-          <w:rFonts w:ascii="TH Sarabun New" w:hAnsi="TH Sarabun New" w:cs="TH Sarabun New" w:hint="cs"/>
-          <w:sz w:val="32"/>
-          <w:szCs w:val="32"/>
-          <w:cs/>
-        </w:rPr>
-        <w:t>แบบฟอร์มรายละเอียดการจำหน่าย</w:t>
-      </w:r>
+        <w:t xml:space="preserve"> แบบฟอร์มรายละเอียดการจำหน่าย</w:t>
+      </w:r>
+    </w:p>
+    <w:p>
+      <w:pPr>
+        <w:rPr>
+          <w:rFonts w:ascii="TH Sarabun New" w:hAnsi="TH Sarabun New" w:cs="TH Sarabun New"/>
+          <w:sz w:val="32"/>
+          <w:szCs w:val="32"/>
+        </w:rPr>
+      </w:pPr>
+    </w:p>
+    <w:p>
+      <w:pPr>
+        <w:rPr>
+          <w:rFonts w:ascii="TH Sarabun New" w:hAnsi="TH Sarabun New" w:cs="TH Sarabun New"/>
+          <w:sz w:val="32"/>
+          <w:szCs w:val="32"/>
+        </w:rPr>
+      </w:pPr>
+    </w:p>
+    <w:p>
+      <w:pPr>
+        <w:rPr>
+          <w:rFonts w:ascii="TH Sarabun New" w:hAnsi="TH Sarabun New" w:cs="TH Sarabun New"/>
+          <w:sz w:val="32"/>
+          <w:szCs w:val="32"/>
+        </w:rPr>
+      </w:pPr>
+    </w:p>
+    <w:p>
+      <w:pPr>
+        <w:rPr>
+          <w:rFonts w:ascii="TH Sarabun New" w:hAnsi="TH Sarabun New" w:cs="TH Sarabun New"/>
+          <w:sz w:val="32"/>
+          <w:szCs w:val="32"/>
+        </w:rPr>
+      </w:pPr>
+    </w:p>
+    <w:p>
+      <w:pPr>
+        <w:rPr>
+          <w:rFonts w:ascii="TH Sarabun New" w:hAnsi="TH Sarabun New" w:cs="TH Sarabun New"/>
+          <w:sz w:val="32"/>
+          <w:szCs w:val="32"/>
+          <w:cs/>
+        </w:rPr>
+      </w:pPr>
+      <w:bookmarkStart w:id="4" w:name="_GoBack"/>
+      <w:bookmarkEnd w:id="4"/>
+      <w:r>
+        <w:rPr>
+          <w:noProof/>
+        </w:rPr>
+        <w:lastRenderedPageBreak/>
+        <w:pict w14:anchorId="57FDC35A">
+          <v:shapetype id="_x0000_t75" coordsize="21600,21600" o:spt="75" o:preferrelative="t" path="m@4@5l@4@11@9@11@9@5xe" filled="f" stroked="f">
+            <v:stroke joinstyle="miter"/>
+            <v:formulas>
+              <v:f eqn="if lineDrawn pixelLineWidth 0"/>
+              <v:f eqn="sum @0 1 0"/>
+              <v:f eqn="sum 0 0 @1"/>
+              <v:f eqn="prod @2 1 2"/>
+              <v:f eqn="prod @3 21600 pixelWidth"/>
+              <v:f eqn="prod @3 21600 pixelHeight"/>
+              <v:f eqn="sum @0 0 1"/>
+              <v:f eqn="prod @6 1 2"/>
+              <v:f eqn="prod @7 21600 pixelWidth"/>
+              <v:f eqn="sum @8 21600 0"/>
+              <v:f eqn="prod @7 21600 pixelHeight"/>
+              <v:f eqn="sum @10 21600 0"/>
+            </v:formulas>
+            <v:path o:extrusionok="f" gradientshapeok="t" o:connecttype="rect"/>
+            <o:lock v:ext="edit" aspectratio="t"/>
+          </v:shapetype>
+          <v:shape id="_x0000_s1026" type="#_x0000_t75" style="position:absolute;margin-left:119.55pt;margin-top:0;width:160.15pt;height:297.7pt;z-index:251689984;mso-position-horizontal-relative:text;mso-position-vertical-relative:text;mso-width-relative:page;mso-height-relative:page">
+            <v:imagedata r:id="rId18" o:title="ui application inven_190417_0010" croptop="6507f" cropbottom="3307f" cropright="466f" blacklevel="655f"/>
+            <w10:wrap type="topAndBottom"/>
+          </v:shape>
+        </w:pict>
+      </w:r>
+    </w:p>
+    <w:p>
+      <w:pPr>
+        <w:rPr>
+          <w:rFonts w:ascii="TH Sarabun New" w:hAnsi="TH Sarabun New" w:cs="TH Sarabun New"/>
+          <w:sz w:val="32"/>
+          <w:szCs w:val="32"/>
+        </w:rPr>
+      </w:pPr>
+      <w:r>
+        <w:rPr>
+          <w:rFonts w:ascii="TH Sarabun New" w:hAnsi="TH Sarabun New" w:cs="TH Sarabun New" w:hint="cs"/>
+          <w:sz w:val="32"/>
+          <w:szCs w:val="32"/>
+          <w:cs/>
+        </w:rPr>
+        <w:t xml:space="preserve">    </w:t>
+      </w:r>
+      <w:r>
+        <w:rPr>
+          <w:rFonts w:ascii="TH Sarabun New" w:hAnsi="TH Sarabun New" w:cs="TH Sarabun New"/>
+          <w:sz w:val="32"/>
+          <w:szCs w:val="32"/>
+          <w:cs/>
+        </w:rPr>
+        <w:tab/>
+      </w:r>
+      <w:r>
+        <w:rPr>
+          <w:rFonts w:ascii="TH Sarabun New" w:hAnsi="TH Sarabun New" w:cs="TH Sarabun New"/>
+          <w:sz w:val="32"/>
+          <w:szCs w:val="32"/>
+          <w:cs/>
+        </w:rPr>
+        <w:tab/>
+      </w:r>
+      <w:r>
+        <w:rPr>
+          <w:rFonts w:ascii="TH Sarabun New" w:hAnsi="TH Sarabun New" w:cs="TH Sarabun New"/>
+          <w:sz w:val="32"/>
+          <w:szCs w:val="32"/>
+          <w:cs/>
+        </w:rPr>
+        <w:tab/>
+      </w:r>
+      <w:r>
+        <w:rPr>
+          <w:rFonts w:ascii="TH Sarabun New" w:hAnsi="TH Sarabun New" w:cs="TH Sarabun New" w:hint="cs"/>
+          <w:b/>
+          <w:bCs/>
+          <w:sz w:val="32"/>
+          <w:szCs w:val="32"/>
+          <w:cs/>
+        </w:rPr>
+        <w:t>ภาพที่ 4.</w:t>
+      </w:r>
+      <w:r>
+        <w:rPr>
+          <w:rFonts w:ascii="TH Sarabun New" w:hAnsi="TH Sarabun New" w:cs="TH Sarabun New" w:hint="cs"/>
+          <w:b/>
+          <w:bCs/>
+          <w:sz w:val="32"/>
+          <w:szCs w:val="32"/>
+          <w:cs/>
+        </w:rPr>
+        <w:t>14</w:t>
+      </w:r>
+      <w:r>
+        <w:rPr>
+          <w:rFonts w:ascii="TH Sarabun New" w:hAnsi="TH Sarabun New" w:cs="TH Sarabun New" w:hint="cs"/>
+          <w:sz w:val="32"/>
+          <w:szCs w:val="32"/>
+          <w:cs/>
+        </w:rPr>
+        <w:t xml:space="preserve"> ตาราง</w:t>
+      </w:r>
+      <w:r>
+        <w:rPr>
+          <w:rFonts w:ascii="TH Sarabun New" w:hAnsi="TH Sarabun New" w:cs="TH Sarabun New" w:hint="cs"/>
+          <w:sz w:val="32"/>
+          <w:szCs w:val="32"/>
+          <w:cs/>
+        </w:rPr>
+        <w:t>การจำหน่าย</w:t>
+      </w:r>
+      <w:r>
+        <w:rPr>
+          <w:rFonts w:ascii="TH Sarabun New" w:hAnsi="TH Sarabun New" w:cs="TH Sarabun New" w:hint="cs"/>
+          <w:sz w:val="32"/>
+          <w:szCs w:val="32"/>
+          <w:cs/>
+        </w:rPr>
+        <w:t>สินค้า</w:t>
+      </w:r>
+    </w:p>
+    <w:p>
+      <w:pPr>
+        <w:rPr>
+          <w:rFonts w:ascii="TH Sarabun New" w:hAnsi="TH Sarabun New" w:cs="TH Sarabun New" w:hint="cs"/>
+          <w:sz w:val="32"/>
+          <w:szCs w:val="32"/>
+          <w:cs/>
+        </w:rPr>
+      </w:pPr>
+    </w:p>
+    <w:p>
+      <w:pPr>
+        <w:rPr>
+          <w:rFonts w:ascii="TH Sarabun New" w:hAnsi="TH Sarabun New" w:cs="TH Sarabun New"/>
+          <w:sz w:val="32"/>
+          <w:szCs w:val="32"/>
+        </w:rPr>
+      </w:pPr>
+    </w:p>
+    <w:p>
+      <w:pPr>
+        <w:rPr>
+          <w:rFonts w:ascii="TH Sarabun New" w:hAnsi="TH Sarabun New" w:cs="TH Sarabun New"/>
+          <w:sz w:val="32"/>
+          <w:szCs w:val="32"/>
+        </w:rPr>
+      </w:pPr>
+    </w:p>
+    <w:p>
+      <w:pPr>
+        <w:rPr>
+          <w:rFonts w:ascii="TH Sarabun New" w:hAnsi="TH Sarabun New" w:cs="TH Sarabun New"/>
+          <w:sz w:val="32"/>
+          <w:szCs w:val="32"/>
+        </w:rPr>
+      </w:pPr>
+    </w:p>
+    <w:p>
+      <w:pPr>
+        <w:rPr>
+          <w:rFonts w:ascii="TH Sarabun New" w:hAnsi="TH Sarabun New" w:cs="TH Sarabun New"/>
+          <w:sz w:val="32"/>
+          <w:szCs w:val="32"/>
+        </w:rPr>
+      </w:pPr>
+    </w:p>
+    <w:p>
+      <w:pPr>
+        <w:rPr>
+          <w:rFonts w:ascii="TH Sarabun New" w:hAnsi="TH Sarabun New" w:cs="TH Sarabun New"/>
+          <w:sz w:val="32"/>
+          <w:szCs w:val="32"/>
+        </w:rPr>
+      </w:pPr>
+    </w:p>
+    <w:p>
+      <w:pPr>
+        <w:rPr>
+          <w:rFonts w:ascii="TH Sarabun New" w:hAnsi="TH Sarabun New" w:cs="TH Sarabun New"/>
+          <w:sz w:val="32"/>
+          <w:szCs w:val="32"/>
+        </w:rPr>
+      </w:pPr>
+    </w:p>
+    <w:p>
+      <w:pPr>
+        <w:rPr>
+          <w:rFonts w:ascii="TH Sarabun New" w:hAnsi="TH Sarabun New" w:cs="TH Sarabun New"/>
+          <w:sz w:val="32"/>
+          <w:szCs w:val="32"/>
+        </w:rPr>
+      </w:pPr>
+    </w:p>
+    <w:p>
+      <w:pPr>
+        <w:rPr>
+          <w:rFonts w:ascii="TH Sarabun New" w:hAnsi="TH Sarabun New" w:cs="TH Sarabun New"/>
+          <w:sz w:val="32"/>
+          <w:szCs w:val="32"/>
+        </w:rPr>
+      </w:pPr>
+    </w:p>
+    <w:p>
+      <w:pPr>
+        <w:rPr>
+          <w:rFonts w:ascii="TH Sarabun New" w:hAnsi="TH Sarabun New" w:cs="TH Sarabun New"/>
+          <w:sz w:val="32"/>
+          <w:szCs w:val="32"/>
+        </w:rPr>
+      </w:pPr>
+    </w:p>
+    <w:p>
+      <w:pPr>
+        <w:rPr>
+          <w:rFonts w:ascii="TH Sarabun New" w:hAnsi="TH Sarabun New" w:cs="TH Sarabun New"/>
+          <w:sz w:val="32"/>
+          <w:szCs w:val="32"/>
+        </w:rPr>
+      </w:pPr>
+    </w:p>
+    <w:p>
+      <w:pPr>
+        <w:rPr>
+          <w:rFonts w:ascii="TH Sarabun New" w:hAnsi="TH Sarabun New" w:cs="TH Sarabun New"/>
+          <w:sz w:val="32"/>
+          <w:szCs w:val="32"/>
+        </w:rPr>
+      </w:pPr>
+    </w:p>
+    <w:p>
+      <w:pPr>
+        <w:rPr>
+          <w:rFonts w:ascii="TH Sarabun New" w:hAnsi="TH Sarabun New" w:cs="TH Sarabun New"/>
+          <w:sz w:val="32"/>
+          <w:szCs w:val="32"/>
+        </w:rPr>
+      </w:pPr>
+    </w:p>
+    <w:p>
+      <w:pPr>
+        <w:rPr>
+          <w:rFonts w:ascii="TH Sarabun New" w:hAnsi="TH Sarabun New" w:cs="TH Sarabun New"/>
+          <w:sz w:val="32"/>
+          <w:szCs w:val="32"/>
+        </w:rPr>
+      </w:pPr>
+    </w:p>
+    <w:p>
+      <w:pPr>
+        <w:rPr>
+          <w:rFonts w:ascii="TH Sarabun New" w:hAnsi="TH Sarabun New" w:cs="TH Sarabun New"/>
+          <w:sz w:val="32"/>
+          <w:szCs w:val="32"/>
+        </w:rPr>
+      </w:pPr>
     </w:p>
     <w:p>
       <w:pPr>
@@ -4114,19 +4038,18 @@
         </w:tabs>
         <w:spacing w:after="0" w:line="240" w:lineRule="auto"/>
         <w:rPr>
-          <w:rFonts w:ascii="TH Sarabun New" w:hAnsi="TH Sarabun New" w:cs="TH Sarabun New" w:hint="cs"/>
-          <w:sz w:val="32"/>
-          <w:szCs w:val="32"/>
-        </w:rPr>
-      </w:pPr>
-      <w:r>
-        <w:rPr>
-          <w:rFonts w:ascii="TH Sarabun New" w:hAnsi="TH Sarabun New" w:cs="TH Sarabun New"/>
-          <w:sz w:val="32"/>
-          <w:szCs w:val="32"/>
-          <w:cs/>
-        </w:rPr>
-        <w:lastRenderedPageBreak/>
+          <w:rFonts w:ascii="TH Sarabun New" w:hAnsi="TH Sarabun New" w:cs="TH Sarabun New"/>
+          <w:sz w:val="32"/>
+          <w:szCs w:val="32"/>
+        </w:rPr>
+      </w:pPr>
+      <w:r>
+        <w:rPr>
+          <w:rFonts w:ascii="TH Sarabun New" w:hAnsi="TH Sarabun New" w:cs="TH Sarabun New"/>
+          <w:sz w:val="32"/>
+          <w:szCs w:val="32"/>
+          <w:cs/>
+        </w:rPr>
         <w:tab/>
       </w:r>
       <w:r>
@@ -4189,16 +4112,7 @@
           <w:szCs w:val="32"/>
           <w:cs/>
         </w:rPr>
-        <w:t>การ</w:t>
-      </w:r>
-      <w:r>
-        <w:rPr>
-          <w:rFonts w:ascii="TH Sarabun New" w:hAnsi="TH Sarabun New" w:cs="TH Sarabun New" w:hint="cs"/>
-          <w:sz w:val="32"/>
-          <w:szCs w:val="32"/>
-          <w:cs/>
-        </w:rPr>
-        <w:t>ยืนยันสินค้าสูญหาย</w:t>
+        <w:t>การยืนยันสินค้าสูญหาย</w:t>
       </w:r>
       <w:r>
         <w:rPr>
@@ -4264,25 +4178,7 @@
           <w:szCs w:val="32"/>
           <w:cs/>
         </w:rPr>
-        <w:t>เมนู</w:t>
-      </w:r>
-      <w:r>
-        <w:rPr>
-          <w:rFonts w:ascii="TH Sarabun New" w:hAnsi="TH Sarabun New" w:cs="TH Sarabun New" w:hint="cs"/>
-          <w:sz w:val="32"/>
-          <w:szCs w:val="32"/>
-          <w:cs/>
-        </w:rPr>
-        <w:t>การยืนยันสินค้าที่เกิดปัญหาด้วยสถานะของสินค้าเกิดการสูญหาย หรือมีการชำรุดจนไม่สามารถใช้งานได้ โดยสามารถยืนยันเพื่อลดจำนวนสินค้าในคลังสินค้าหรือยกเลิกสถานะดังกล่าว</w:t>
-      </w:r>
-      <w:r>
-        <w:rPr>
-          <w:rFonts w:ascii="TH Sarabun New" w:hAnsi="TH Sarabun New" w:cs="TH Sarabun New" w:hint="cs"/>
-          <w:sz w:val="32"/>
-          <w:szCs w:val="32"/>
-          <w:cs/>
-        </w:rPr>
-        <w:t xml:space="preserve"> </w:t>
+        <w:t xml:space="preserve">เมนูการยืนยันสินค้าที่เกิดปัญหาด้วยสถานะของสินค้าเกิดการสูญหาย หรือมีการชำรุดจนไม่สามารถใช้งานได้ โดยสามารถยืนยันเพื่อลดจำนวนสินค้าในคลังสินค้าหรือยกเลิกสถานะดังกล่าว </w:t>
       </w:r>
     </w:p>
     <w:p>
@@ -4293,7 +4189,7 @@
         </w:tabs>
         <w:spacing w:after="0" w:line="240" w:lineRule="auto"/>
         <w:rPr>
-          <w:rFonts w:ascii="TH Sarabun New" w:hAnsi="TH Sarabun New" w:cs="TH Sarabun New" w:hint="cs"/>
+          <w:rFonts w:ascii="TH Sarabun New" w:hAnsi="TH Sarabun New" w:cs="TH Sarabun New"/>
           <w:sz w:val="32"/>
           <w:szCs w:val="32"/>
         </w:rPr>
@@ -4304,6 +4200,7 @@
           <w:noProof/>
           <w:cs/>
         </w:rPr>
+        <w:lastRenderedPageBreak/>
         <w:drawing>
           <wp:anchor distT="0" distB="0" distL="114300" distR="114300" simplePos="0" relativeHeight="251678720" behindDoc="0" locked="0" layoutInCell="1" allowOverlap="1" wp14:anchorId="238B8840" wp14:editId="3AF6BB91">
             <wp:simplePos x="0" y="0"/>
@@ -4330,7 +4227,7 @@
                     </pic:cNvPicPr>
                   </pic:nvPicPr>
                   <pic:blipFill rotWithShape="1">
-                    <a:blip r:embed="rId18" cstate="print">
+                    <a:blip r:embed="rId19" cstate="print">
                       <a:extLst>
                         <a:ext uri="{28A0092B-C50C-407E-A947-70E740481C1C}">
                           <a14:useLocalDpi xmlns:a14="http://schemas.microsoft.com/office/drawing/2010/main" val="0"/>
@@ -4371,16 +4268,7 @@
           <w:szCs w:val="32"/>
           <w:cs/>
         </w:rPr>
-        <w:t>แสดงดังภาพที่ 4.1</w:t>
-      </w:r>
-      <w:r>
-        <w:rPr>
-          <w:rFonts w:ascii="TH Sarabun New" w:hAnsi="TH Sarabun New" w:cs="TH Sarabun New" w:hint="cs"/>
-          <w:sz w:val="32"/>
-          <w:szCs w:val="32"/>
-          <w:cs/>
-        </w:rPr>
-        <w:t>4</w:t>
+        <w:t>แสดงดังภาพที่ 4.14</w:t>
       </w:r>
       <w:r>
         <w:rPr>
@@ -4444,36 +4332,16 @@
           <w:szCs w:val="32"/>
           <w:cs/>
         </w:rPr>
-        <w:t>1</w:t>
-      </w:r>
-      <w:r>
-        <w:rPr>
-          <w:rFonts w:ascii="TH Sarabun New" w:hAnsi="TH Sarabun New" w:cs="TH Sarabun New" w:hint="cs"/>
-          <w:b/>
-          <w:bCs/>
-          <w:sz w:val="32"/>
-          <w:szCs w:val="32"/>
-          <w:cs/>
-        </w:rPr>
-        <w:t>4</w:t>
-      </w:r>
-      <w:r>
-        <w:rPr>
-          <w:rFonts w:ascii="TH Sarabun New" w:hAnsi="TH Sarabun New" w:cs="TH Sarabun New" w:hint="cs"/>
-          <w:sz w:val="32"/>
-          <w:szCs w:val="32"/>
-          <w:cs/>
-        </w:rPr>
-        <w:t xml:space="preserve"> </w:t>
-      </w:r>
-      <w:r>
-        <w:rPr>
-          <w:rFonts w:ascii="TH Sarabun New" w:hAnsi="TH Sarabun New" w:cs="TH Sarabun New" w:hint="cs"/>
-          <w:sz w:val="32"/>
-          <w:szCs w:val="32"/>
-          <w:cs/>
-        </w:rPr>
-        <w:t>ตารางรายการสินค้า ชำรุด</w:t>
+        <w:t>14</w:t>
+      </w:r>
+      <w:r>
+        <w:rPr>
+          <w:rFonts w:ascii="TH Sarabun New" w:hAnsi="TH Sarabun New" w:cs="TH Sarabun New" w:hint="cs"/>
+          <w:sz w:val="32"/>
+          <w:szCs w:val="32"/>
+          <w:cs/>
+        </w:rPr>
+        <w:t xml:space="preserve"> ตารางรายการสินค้า ชำรุด</w:t>
       </w:r>
       <w:r>
         <w:rPr>
@@ -4546,19 +4414,18 @@
         </w:tabs>
         <w:spacing w:after="0" w:line="240" w:lineRule="auto"/>
         <w:rPr>
-          <w:rFonts w:ascii="TH Sarabun New" w:hAnsi="TH Sarabun New" w:cs="TH Sarabun New" w:hint="cs"/>
-          <w:sz w:val="32"/>
-          <w:szCs w:val="32"/>
-        </w:rPr>
-      </w:pPr>
-      <w:r>
-        <w:rPr>
-          <w:rFonts w:ascii="TH Sarabun New" w:hAnsi="TH Sarabun New" w:cs="TH Sarabun New"/>
-          <w:sz w:val="32"/>
-          <w:szCs w:val="32"/>
-          <w:cs/>
-        </w:rPr>
-        <w:lastRenderedPageBreak/>
+          <w:rFonts w:ascii="TH Sarabun New" w:hAnsi="TH Sarabun New" w:cs="TH Sarabun New"/>
+          <w:sz w:val="32"/>
+          <w:szCs w:val="32"/>
+        </w:rPr>
+      </w:pPr>
+      <w:r>
+        <w:rPr>
+          <w:rFonts w:ascii="TH Sarabun New" w:hAnsi="TH Sarabun New" w:cs="TH Sarabun New"/>
+          <w:sz w:val="32"/>
+          <w:szCs w:val="32"/>
+          <w:cs/>
+        </w:rPr>
         <w:tab/>
       </w:r>
       <w:r>
@@ -4622,16 +4489,7 @@
           <w:szCs w:val="32"/>
           <w:cs/>
         </w:rPr>
-        <w:t xml:space="preserve">การออกเอกสารและกราฟ </w:t>
-      </w:r>
-      <w:r>
-        <w:rPr>
-          <w:rFonts w:ascii="TH Sarabun New" w:hAnsi="TH Sarabun New" w:cs="TH Sarabun New" w:hint="cs"/>
-          <w:sz w:val="32"/>
-          <w:szCs w:val="32"/>
-          <w:cs/>
-        </w:rPr>
-        <w:t xml:space="preserve"> </w:t>
+        <w:t xml:space="preserve">การออกเอกสารและกราฟ  </w:t>
       </w:r>
       <w:r>
         <w:rPr>
@@ -4659,20 +4517,21 @@
         </w:tabs>
         <w:spacing w:after="0" w:line="240" w:lineRule="auto"/>
         <w:rPr>
-          <w:rFonts w:ascii="TH Sarabun New" w:hAnsi="TH Sarabun New" w:cs="TH Sarabun New" w:hint="cs"/>
-          <w:noProof/>
-          <w:sz w:val="32"/>
-          <w:szCs w:val="32"/>
-        </w:rPr>
-      </w:pPr>
-      <w:r>
-        <w:rPr>
-          <w:rFonts w:ascii="TH Sarabun New" w:hAnsi="TH Sarabun New" w:cs="TH Sarabun New"/>
-          <w:noProof/>
-          <w:sz w:val="32"/>
-          <w:szCs w:val="32"/>
-          <w:cs/>
-        </w:rPr>
+          <w:rFonts w:ascii="TH Sarabun New" w:hAnsi="TH Sarabun New" w:cs="TH Sarabun New"/>
+          <w:noProof/>
+          <w:sz w:val="32"/>
+          <w:szCs w:val="32"/>
+        </w:rPr>
+      </w:pPr>
+      <w:r>
+        <w:rPr>
+          <w:rFonts w:ascii="TH Sarabun New" w:hAnsi="TH Sarabun New" w:cs="TH Sarabun New"/>
+          <w:noProof/>
+          <w:sz w:val="32"/>
+          <w:szCs w:val="32"/>
+          <w:cs/>
+        </w:rPr>
+        <w:lastRenderedPageBreak/>
         <w:drawing>
           <wp:anchor distT="0" distB="0" distL="114300" distR="114300" simplePos="0" relativeHeight="251680768" behindDoc="0" locked="0" layoutInCell="1" allowOverlap="1" wp14:anchorId="03BDF50A" wp14:editId="296E2367">
             <wp:simplePos x="0" y="0"/>
@@ -4699,7 +4558,7 @@
                     </pic:cNvPicPr>
                   </pic:nvPicPr>
                   <pic:blipFill rotWithShape="1">
-                    <a:blip r:embed="rId19" cstate="print">
+                    <a:blip r:embed="rId20" cstate="print">
                       <a:extLst>
                         <a:ext uri="{28A0092B-C50C-407E-A947-70E740481C1C}">
                           <a14:useLocalDpi xmlns:a14="http://schemas.microsoft.com/office/drawing/2010/main" val="0"/>
@@ -4773,7 +4632,7 @@
                     </pic:cNvPicPr>
                   </pic:nvPicPr>
                   <pic:blipFill rotWithShape="1">
-                    <a:blip r:embed="rId20" cstate="print">
+                    <a:blip r:embed="rId21" cstate="print">
                       <a:extLst>
                         <a:ext uri="{28A0092B-C50C-407E-A947-70E740481C1C}">
                           <a14:useLocalDpi xmlns:a14="http://schemas.microsoft.com/office/drawing/2010/main" val="0"/>
@@ -4832,16 +4691,7 @@
           <w:szCs w:val="32"/>
           <w:cs/>
         </w:rPr>
-        <w:t>เมนูการการออกเอกสารและกราฟ</w:t>
-      </w:r>
-      <w:r>
-        <w:rPr>
-          <w:rFonts w:ascii="TH Sarabun New" w:hAnsi="TH Sarabun New" w:cs="TH Sarabun New" w:hint="cs"/>
-          <w:sz w:val="32"/>
-          <w:szCs w:val="32"/>
-          <w:cs/>
-        </w:rPr>
-        <w:t xml:space="preserve"> สำหรับวันเวลาที่ต้องการเพื่อตรวจสอบรายการสินค้าเข้า ออก และยังแสดงกราฟเป็นอัตราส่วนของ สินค้าเข้า</w:t>
+        <w:t>เมนูการการออกเอกสารและกราฟ สำหรับวันเวลาที่ต้องการเพื่อตรวจสอบรายการสินค้าเข้า ออก และยังแสดงกราฟเป็นอัตราส่วนของ สินค้าเข้า</w:t>
       </w:r>
       <w:r>
         <w:rPr>
@@ -4892,16 +4742,7 @@
           <w:szCs w:val="32"/>
           <w:cs/>
         </w:rPr>
-        <w:t>โดยการกรอกรายวันที่ ที่ต้องการ</w:t>
-      </w:r>
-      <w:r>
-        <w:rPr>
-          <w:rFonts w:ascii="TH Sarabun New" w:hAnsi="TH Sarabun New" w:cs="TH Sarabun New" w:hint="cs"/>
-          <w:sz w:val="32"/>
-          <w:szCs w:val="32"/>
-          <w:cs/>
-        </w:rPr>
-        <w:t>แสดงดังภาพที่ 4.1</w:t>
+        <w:t>โดยการกรอกรายวันที่ ที่ต้องการแสดงดังภาพที่ 4.1</w:t>
       </w:r>
       <w:r>
         <w:rPr>
@@ -4925,7 +4766,7 @@
     <w:p>
       <w:pPr>
         <w:rPr>
-          <w:rFonts w:ascii="TH Sarabun New" w:hAnsi="TH Sarabun New" w:cs="TH Sarabun New" w:hint="cs"/>
+          <w:rFonts w:ascii="TH Sarabun New" w:hAnsi="TH Sarabun New" w:cs="TH Sarabun New"/>
           <w:sz w:val="32"/>
           <w:szCs w:val="32"/>
         </w:rPr>
@@ -4969,16 +4810,7 @@
           <w:szCs w:val="32"/>
           <w:cs/>
         </w:rPr>
-        <w:t xml:space="preserve"> </w:t>
-      </w:r>
-      <w:r>
-        <w:rPr>
-          <w:rFonts w:ascii="TH Sarabun New" w:hAnsi="TH Sarabun New" w:cs="TH Sarabun New" w:hint="cs"/>
-          <w:sz w:val="32"/>
-          <w:szCs w:val="32"/>
-          <w:cs/>
-        </w:rPr>
-        <w:t>แบบฟอร์มการกรอกวันที่ที่ต้องการ</w:t>
+        <w:t xml:space="preserve"> แบบฟอร์มการกรอกวันที่ที่ต้องการ</w:t>
       </w:r>
       <w:r>
         <w:rPr>
@@ -5046,22 +4878,13 @@
           <w:szCs w:val="32"/>
           <w:cs/>
         </w:rPr>
-        <w:t xml:space="preserve"> </w:t>
-      </w:r>
-      <w:r>
-        <w:rPr>
-          <w:rFonts w:ascii="TH Sarabun New" w:hAnsi="TH Sarabun New" w:cs="TH Sarabun New" w:hint="cs"/>
-          <w:sz w:val="32"/>
-          <w:szCs w:val="32"/>
-          <w:cs/>
-        </w:rPr>
-        <w:t>หน้าต่างปฏิทินเวลา</w:t>
-      </w:r>
-    </w:p>
-    <w:p>
-      <w:pPr>
-        <w:rPr>
-          <w:rFonts w:ascii="TH Sarabun New" w:hAnsi="TH Sarabun New" w:cs="TH Sarabun New" w:hint="cs"/>
+        <w:t xml:space="preserve"> หน้าต่างปฏิทินเวลา</w:t>
+      </w:r>
+    </w:p>
+    <w:p>
+      <w:pPr>
+        <w:rPr>
+          <w:rFonts w:ascii="TH Sarabun New" w:hAnsi="TH Sarabun New" w:cs="TH Sarabun New"/>
           <w:sz w:val="32"/>
           <w:szCs w:val="32"/>
         </w:rPr>
@@ -5162,7 +4985,7 @@
                     </pic:cNvPicPr>
                   </pic:nvPicPr>
                   <pic:blipFill rotWithShape="1">
-                    <a:blip r:embed="rId21" cstate="print">
+                    <a:blip r:embed="rId22" cstate="print">
                       <a:extLst>
                         <a:ext uri="{28A0092B-C50C-407E-A947-70E740481C1C}">
                           <a14:useLocalDpi xmlns:a14="http://schemas.microsoft.com/office/drawing/2010/main" val="0"/>
@@ -5261,16 +5084,7 @@
           <w:szCs w:val="32"/>
           <w:cs/>
         </w:rPr>
-        <w:t xml:space="preserve"> </w:t>
-      </w:r>
-      <w:r>
-        <w:rPr>
-          <w:rFonts w:ascii="TH Sarabun New" w:hAnsi="TH Sarabun New" w:cs="TH Sarabun New" w:hint="cs"/>
-          <w:sz w:val="32"/>
-          <w:szCs w:val="32"/>
-          <w:cs/>
-        </w:rPr>
-        <w:t>การแสดงผลกราฟสินค้าเข้า สินค้าออก สินค้าคงเหลือ</w:t>
+        <w:t xml:space="preserve"> การแสดงผลกราฟสินค้าเข้า สินค้าออก สินค้าคงเหลือ</w:t>
       </w:r>
     </w:p>
     <w:p>
@@ -5358,7 +5172,7 @@
         </w:tabs>
         <w:spacing w:after="0" w:line="240" w:lineRule="auto"/>
         <w:rPr>
-          <w:rFonts w:ascii="TH Sarabun New" w:hAnsi="TH Sarabun New" w:cs="TH Sarabun New" w:hint="cs"/>
+          <w:rFonts w:ascii="TH Sarabun New" w:hAnsi="TH Sarabun New" w:cs="TH Sarabun New"/>
           <w:sz w:val="32"/>
           <w:szCs w:val="32"/>
         </w:rPr>
@@ -5433,16 +5247,7 @@
           <w:szCs w:val="32"/>
           <w:cs/>
         </w:rPr>
-        <w:t>การเช็ครายการสินค้าคงเหลือ</w:t>
-      </w:r>
-      <w:r>
-        <w:rPr>
-          <w:rFonts w:ascii="TH Sarabun New" w:hAnsi="TH Sarabun New" w:cs="TH Sarabun New" w:hint="cs"/>
-          <w:sz w:val="32"/>
-          <w:szCs w:val="32"/>
-          <w:cs/>
-        </w:rPr>
-        <w:t xml:space="preserve"> </w:t>
+        <w:t xml:space="preserve">การเช็ครายการสินค้าคงเหลือ </w:t>
       </w:r>
       <w:r>
         <w:rPr>
@@ -5461,7 +5266,7 @@
         </w:tabs>
         <w:spacing w:after="0" w:line="240" w:lineRule="auto"/>
         <w:rPr>
-          <w:rFonts w:ascii="TH Sarabun New" w:hAnsi="TH Sarabun New" w:cs="TH Sarabun New" w:hint="cs"/>
+          <w:rFonts w:ascii="TH Sarabun New" w:hAnsi="TH Sarabun New" w:cs="TH Sarabun New"/>
           <w:sz w:val="32"/>
           <w:szCs w:val="32"/>
         </w:rPr>
@@ -5491,16 +5296,7 @@
           <w:szCs w:val="32"/>
           <w:cs/>
         </w:rPr>
-        <w:t>เมนูการ</w:t>
-      </w:r>
-      <w:r>
-        <w:rPr>
-          <w:rFonts w:ascii="TH Sarabun New" w:hAnsi="TH Sarabun New" w:cs="TH Sarabun New" w:hint="cs"/>
-          <w:sz w:val="32"/>
-          <w:szCs w:val="32"/>
-          <w:cs/>
-        </w:rPr>
-        <w:t xml:space="preserve">การแสดงสินค้าคงเหลือภายในคลังสินค้า โดยมีการแสดงข้อมูลเกี่ยวกับบาร์โค้ดสินค้า ชื่อ หมวดหมู่ และจำนวนของสินค้า และยังสามารถค้นหาชื่อหรือหมวดหมู่ของสินค้าได้ </w:t>
+        <w:t xml:space="preserve">เมนูการการแสดงสินค้าคงเหลือภายในคลังสินค้า โดยมีการแสดงข้อมูลเกี่ยวกับบาร์โค้ดสินค้า ชื่อ หมวดหมู่ และจำนวนของสินค้า และยังสามารถค้นหาชื่อหรือหมวดหมู่ของสินค้าได้ </w:t>
       </w:r>
     </w:p>
     <w:p>
@@ -5553,7 +5349,7 @@
         </w:tabs>
         <w:spacing w:after="0" w:line="240" w:lineRule="auto"/>
         <w:rPr>
-          <w:rFonts w:ascii="TH Sarabun New" w:hAnsi="TH Sarabun New" w:cs="TH Sarabun New" w:hint="cs"/>
+          <w:rFonts w:ascii="TH Sarabun New" w:hAnsi="TH Sarabun New" w:cs="TH Sarabun New"/>
           <w:noProof/>
           <w:sz w:val="32"/>
           <w:szCs w:val="32"/>
@@ -5593,7 +5389,7 @@
                     </pic:cNvPicPr>
                   </pic:nvPicPr>
                   <pic:blipFill rotWithShape="1">
-                    <a:blip r:embed="rId22" cstate="print">
+                    <a:blip r:embed="rId23" cstate="print">
                       <a:extLst>
                         <a:ext uri="{28A0092B-C50C-407E-A947-70E740481C1C}">
                           <a14:useLocalDpi xmlns:a14="http://schemas.microsoft.com/office/drawing/2010/main" val="0"/>
@@ -5667,7 +5463,7 @@
                     </pic:cNvPicPr>
                   </pic:nvPicPr>
                   <pic:blipFill rotWithShape="1">
-                    <a:blip r:embed="rId23" cstate="print">
+                    <a:blip r:embed="rId24" cstate="print">
                       <a:extLst>
                         <a:ext uri="{28A0092B-C50C-407E-A947-70E740481C1C}">
                           <a14:useLocalDpi xmlns:a14="http://schemas.microsoft.com/office/drawing/2010/main" val="0"/>
@@ -5711,7 +5507,7 @@
     <w:p>
       <w:pPr>
         <w:rPr>
-          <w:rFonts w:ascii="TH Sarabun New" w:hAnsi="TH Sarabun New" w:cs="TH Sarabun New" w:hint="cs"/>
+          <w:rFonts w:ascii="TH Sarabun New" w:hAnsi="TH Sarabun New" w:cs="TH Sarabun New"/>
           <w:sz w:val="32"/>
           <w:szCs w:val="32"/>
         </w:rPr>
@@ -5832,22 +5628,13 @@
           <w:szCs w:val="32"/>
           <w:cs/>
         </w:rPr>
-        <w:t xml:space="preserve"> การแสดงรายการสินค้า</w:t>
-      </w:r>
-      <w:r>
-        <w:rPr>
-          <w:rFonts w:ascii="TH Sarabun New" w:hAnsi="TH Sarabun New" w:cs="TH Sarabun New" w:hint="cs"/>
-          <w:sz w:val="32"/>
-          <w:szCs w:val="32"/>
-          <w:cs/>
-        </w:rPr>
-        <w:t>ที่ค้นหา</w:t>
-      </w:r>
-    </w:p>
-    <w:p>
-      <w:pPr>
-        <w:rPr>
-          <w:rFonts w:ascii="TH Sarabun New" w:hAnsi="TH Sarabun New" w:cs="TH Sarabun New" w:hint="cs"/>
+        <w:t xml:space="preserve"> การแสดงรายการสินค้าที่ค้นหา</w:t>
+      </w:r>
+    </w:p>
+    <w:p>
+      <w:pPr>
+        <w:rPr>
+          <w:rFonts w:ascii="TH Sarabun New" w:hAnsi="TH Sarabun New" w:cs="TH Sarabun New"/>
           <w:sz w:val="32"/>
           <w:szCs w:val="32"/>
         </w:rPr>
@@ -5899,7 +5686,7 @@
         </w:tabs>
         <w:spacing w:after="0" w:line="240" w:lineRule="auto"/>
         <w:rPr>
-          <w:rFonts w:ascii="TH Sarabun New" w:hAnsi="TH Sarabun New" w:cs="TH Sarabun New" w:hint="cs"/>
+          <w:rFonts w:ascii="TH Sarabun New" w:hAnsi="TH Sarabun New" w:cs="TH Sarabun New"/>
           <w:sz w:val="32"/>
           <w:szCs w:val="32"/>
         </w:rPr>
@@ -5965,25 +5752,7 @@
           <w:szCs w:val="32"/>
           <w:cs/>
         </w:rPr>
-        <w:t>การ</w:t>
-      </w:r>
-      <w:r>
-        <w:rPr>
-          <w:rFonts w:ascii="TH Sarabun New" w:hAnsi="TH Sarabun New" w:cs="TH Sarabun New" w:hint="cs"/>
-          <w:sz w:val="32"/>
-          <w:szCs w:val="32"/>
-          <w:cs/>
-        </w:rPr>
-        <w:t>ออกจากระบบ</w:t>
-      </w:r>
-      <w:r>
-        <w:rPr>
-          <w:rFonts w:ascii="TH Sarabun New" w:hAnsi="TH Sarabun New" w:cs="TH Sarabun New" w:hint="cs"/>
-          <w:sz w:val="32"/>
-          <w:szCs w:val="32"/>
-          <w:cs/>
-        </w:rPr>
-        <w:t xml:space="preserve"> </w:t>
+        <w:t xml:space="preserve">การออกจากระบบ </w:t>
       </w:r>
       <w:r>
         <w:rPr>
@@ -6099,7 +5868,7 @@
                     </pic:cNvPicPr>
                   </pic:nvPicPr>
                   <pic:blipFill rotWithShape="1">
-                    <a:blip r:embed="rId24" cstate="print">
+                    <a:blip r:embed="rId25" cstate="print">
                       <a:extLst>
                         <a:ext uri="{28A0092B-C50C-407E-A947-70E740481C1C}">
                           <a14:useLocalDpi xmlns:a14="http://schemas.microsoft.com/office/drawing/2010/main" val="0"/>
@@ -6138,7 +5907,7 @@
       <w:pPr>
         <w:jc w:val="center"/>
         <w:rPr>
-          <w:rFonts w:ascii="TH Sarabun New" w:hAnsi="TH Sarabun New" w:cs="TH Sarabun New" w:hint="cs"/>
+          <w:rFonts w:ascii="TH Sarabun New" w:hAnsi="TH Sarabun New" w:cs="TH Sarabun New"/>
           <w:sz w:val="32"/>
           <w:szCs w:val="32"/>
         </w:rPr>
@@ -6171,16 +5940,7 @@
           <w:szCs w:val="32"/>
           <w:cs/>
         </w:rPr>
-        <w:t xml:space="preserve"> </w:t>
-      </w:r>
-      <w:r>
-        <w:rPr>
-          <w:rFonts w:ascii="TH Sarabun New" w:hAnsi="TH Sarabun New" w:cs="TH Sarabun New" w:hint="cs"/>
-          <w:sz w:val="32"/>
-          <w:szCs w:val="32"/>
-          <w:cs/>
-        </w:rPr>
-        <w:t>แทบเมนูสำหรับออกจากระบบ</w:t>
+        <w:t xml:space="preserve"> แทบเมนูสำหรับออกจากระบบ</w:t>
       </w:r>
     </w:p>
     <w:p>
@@ -6271,7 +6031,7 @@
         </w:tabs>
         <w:spacing w:after="0" w:line="240" w:lineRule="auto"/>
         <w:rPr>
-          <w:rFonts w:ascii="TH Sarabun New" w:hAnsi="TH Sarabun New" w:cs="TH Sarabun New" w:hint="cs"/>
+          <w:rFonts w:ascii="TH Sarabun New" w:hAnsi="TH Sarabun New" w:cs="TH Sarabun New"/>
           <w:sz w:val="32"/>
           <w:szCs w:val="32"/>
         </w:rPr>
@@ -6337,25 +6097,7 @@
           <w:szCs w:val="32"/>
           <w:cs/>
         </w:rPr>
-        <w:t>การ</w:t>
-      </w:r>
-      <w:r>
-        <w:rPr>
-          <w:rFonts w:ascii="TH Sarabun New" w:hAnsi="TH Sarabun New" w:cs="TH Sarabun New" w:hint="cs"/>
-          <w:sz w:val="32"/>
-          <w:szCs w:val="32"/>
-          <w:cs/>
-        </w:rPr>
-        <w:t>ติดต่อกับผู้ดูแลระบบ</w:t>
-      </w:r>
-      <w:r>
-        <w:rPr>
-          <w:rFonts w:ascii="TH Sarabun New" w:hAnsi="TH Sarabun New" w:cs="TH Sarabun New" w:hint="cs"/>
-          <w:sz w:val="32"/>
-          <w:szCs w:val="32"/>
-          <w:cs/>
-        </w:rPr>
-        <w:t xml:space="preserve"> </w:t>
+        <w:t xml:space="preserve">การติดต่อกับผู้ดูแลระบบ </w:t>
       </w:r>
       <w:r>
         <w:rPr>
@@ -6404,25 +6146,7 @@
           <w:szCs w:val="32"/>
           <w:cs/>
         </w:rPr>
-        <w:t>เมนูสำหรับการ</w:t>
-      </w:r>
-      <w:r>
-        <w:rPr>
-          <w:rFonts w:ascii="TH Sarabun New" w:hAnsi="TH Sarabun New" w:cs="TH Sarabun New" w:hint="cs"/>
-          <w:sz w:val="32"/>
-          <w:szCs w:val="32"/>
-          <w:cs/>
-        </w:rPr>
-        <w:t>ติดต่อผู้ดูและระบบ</w:t>
-      </w:r>
-      <w:r>
-        <w:rPr>
-          <w:rFonts w:ascii="TH Sarabun New" w:hAnsi="TH Sarabun New" w:cs="TH Sarabun New" w:hint="cs"/>
-          <w:sz w:val="32"/>
-          <w:szCs w:val="32"/>
-          <w:cs/>
-        </w:rPr>
-        <w:t xml:space="preserve"> แสดงดังภาพที่ 4.</w:t>
+        <w:t>เมนูสำหรับการติดต่อผู้ดูและระบบ แสดงดังภาพที่ 4.</w:t>
       </w:r>
       <w:r>
         <w:rPr>
@@ -6442,8 +6166,6 @@
         </w:rPr>
         <w:t>ตามลำดับ</w:t>
       </w:r>
-      <w:bookmarkStart w:id="4" w:name="_GoBack"/>
-      <w:bookmarkEnd w:id="4"/>
       <w:r>
         <w:rPr>
           <w:rFonts w:ascii="TH Sarabun New" w:hAnsi="TH Sarabun New" w:cs="TH Sarabun New"/>
@@ -6494,7 +6216,7 @@
                     <pic:cNvPicPr/>
                   </pic:nvPicPr>
                   <pic:blipFill>
-                    <a:blip r:embed="rId25">
+                    <a:blip r:embed="rId26">
                       <a:extLst>
                         <a:ext uri="{28A0092B-C50C-407E-A947-70E740481C1C}">
                           <a14:useLocalDpi xmlns:a14="http://schemas.microsoft.com/office/drawing/2010/main" val="0"/>
@@ -6561,7 +6283,7 @@
                     <pic:cNvPicPr/>
                   </pic:nvPicPr>
                   <pic:blipFill>
-                    <a:blip r:embed="rId26">
+                    <a:blip r:embed="rId27">
                       <a:extLst>
                         <a:ext uri="{28A0092B-C50C-407E-A947-70E740481C1C}">
                           <a14:useLocalDpi xmlns:a14="http://schemas.microsoft.com/office/drawing/2010/main" val="0"/>
@@ -6597,7 +6319,7 @@
     <w:p>
       <w:pPr>
         <w:rPr>
-          <w:rFonts w:ascii="TH Sarabun New" w:hAnsi="TH Sarabun New" w:cs="TH Sarabun New" w:hint="cs"/>
+          <w:rFonts w:ascii="TH Sarabun New" w:hAnsi="TH Sarabun New" w:cs="TH Sarabun New"/>
           <w:sz w:val="32"/>
           <w:szCs w:val="32"/>
           <w:cs/>
@@ -6642,16 +6364,7 @@
           <w:szCs w:val="32"/>
           <w:cs/>
         </w:rPr>
-        <w:t xml:space="preserve"> แทบเมนู</w:t>
-      </w:r>
-      <w:r>
-        <w:rPr>
-          <w:rFonts w:ascii="TH Sarabun New" w:hAnsi="TH Sarabun New" w:cs="TH Sarabun New" w:hint="cs"/>
-          <w:sz w:val="32"/>
-          <w:szCs w:val="32"/>
-          <w:cs/>
-        </w:rPr>
-        <w:t>สำหรับติดต่อผู้ดูแล</w:t>
+        <w:t xml:space="preserve"> แทบเมนูสำหรับติดต่อผู้ดูแล</w:t>
       </w:r>
       <w:r>
         <w:rPr>
@@ -6719,53 +6432,43 @@
           <w:szCs w:val="32"/>
           <w:cs/>
         </w:rPr>
-        <w:t xml:space="preserve"> </w:t>
-      </w:r>
-      <w:r>
-        <w:rPr>
-          <w:rFonts w:ascii="TH Sarabun New" w:hAnsi="TH Sarabun New" w:cs="TH Sarabun New" w:hint="cs"/>
-          <w:sz w:val="32"/>
-          <w:szCs w:val="32"/>
-          <w:cs/>
-        </w:rPr>
-        <w:t>หน้าต่างข้อมูลสำหรับติดต่อผู้ดูแล</w:t>
-      </w:r>
-    </w:p>
-    <w:p>
-      <w:pPr>
-        <w:rPr>
-          <w:rFonts w:ascii="TH Sarabun New" w:hAnsi="TH Sarabun New" w:cs="TH Sarabun New" w:hint="cs"/>
-          <w:sz w:val="32"/>
-          <w:szCs w:val="32"/>
-          <w:cs/>
-        </w:rPr>
-      </w:pPr>
-    </w:p>
-    <w:p>
-      <w:pPr>
-        <w:rPr>
-          <w:noProof/>
-        </w:rPr>
-      </w:pPr>
-    </w:p>
-    <w:p>
-      <w:pPr>
-        <w:rPr>
-          <w:noProof/>
-        </w:rPr>
-      </w:pPr>
-    </w:p>
-    <w:p>
-      <w:pPr>
-        <w:rPr>
-          <w:noProof/>
-        </w:rPr>
-      </w:pPr>
-    </w:p>
-    <w:p>
-      <w:pPr>
-        <w:rPr>
-          <w:rFonts w:hint="cs"/>
+        <w:t xml:space="preserve"> หน้าต่างข้อมูลสำหรับติดต่อผู้ดูแล</w:t>
+      </w:r>
+    </w:p>
+    <w:p>
+      <w:pPr>
+        <w:rPr>
+          <w:rFonts w:ascii="TH Sarabun New" w:hAnsi="TH Sarabun New" w:cs="TH Sarabun New"/>
+          <w:sz w:val="32"/>
+          <w:szCs w:val="32"/>
+          <w:cs/>
+        </w:rPr>
+      </w:pPr>
+    </w:p>
+    <w:p>
+      <w:pPr>
+        <w:rPr>
+          <w:noProof/>
+        </w:rPr>
+      </w:pPr>
+    </w:p>
+    <w:p>
+      <w:pPr>
+        <w:rPr>
+          <w:noProof/>
+        </w:rPr>
+      </w:pPr>
+    </w:p>
+    <w:p>
+      <w:pPr>
+        <w:rPr>
+          <w:noProof/>
+        </w:rPr>
+      </w:pPr>
+    </w:p>
+    <w:p>
+      <w:pPr>
+        <w:rPr>
           <w:noProof/>
         </w:rPr>
       </w:pPr>
@@ -6774,7 +6477,6 @@
       <w:pPr>
         <w:jc w:val="center"/>
         <w:rPr>
-          <w:rFonts w:hint="cs"/>
           <w:noProof/>
           <w:cs/>
         </w:rPr>
@@ -6784,7 +6486,6 @@
       <w:pPr>
         <w:jc w:val="center"/>
         <w:rPr>
-          <w:rFonts w:hint="cs"/>
           <w:noProof/>
           <w:cs/>
         </w:rPr>
@@ -6801,7 +6502,7 @@
 </file>
 
 <file path=word/styles.xml><?xml version="1.0" encoding="utf-8"?>
-<w:styles xmlns:mc="http://schemas.openxmlformats.org/markup-compatibility/2006" xmlns:r="http://schemas.openxmlformats.org/officeDocument/2006/relationships" xmlns:w="http://schemas.openxmlformats.org/wordprocessingml/2006/main" xmlns:w14="http://schemas.microsoft.com/office/word/2010/wordml" xmlns:w15="http://schemas.microsoft.com/office/word/2012/wordml" xmlns:w16cid="http://schemas.microsoft.com/office/word/2016/wordml/cid" xmlns:w16se="http://schemas.microsoft.com/office/word/2015/wordml/symex" mc:Ignorable="w14 w15 w16se w16cid">
+<w:styles xmlns:mc="http://schemas.openxmlformats.org/markup-compatibility/2006" xmlns:r="http://schemas.openxmlformats.org/officeDocument/2006/relationships" xmlns:w="http://schemas.openxmlformats.org/wordprocessingml/2006/main" xmlns:w14="http://schemas.microsoft.com/office/word/2010/wordml" xmlns:w15="http://schemas.microsoft.com/office/word/2012/wordml" xmlns:w16se="http://schemas.microsoft.com/office/word/2015/wordml/symex" mc:Ignorable="w14 w15 w16se">
   <w:docDefaults>
     <w:rPrDefault>
       <w:rPr>
@@ -6817,7 +6518,7 @@
       </w:pPr>
     </w:pPrDefault>
   </w:docDefaults>
-  <w:latentStyles w:defLockedState="0" w:defUIPriority="99" w:defSemiHidden="0" w:defUnhideWhenUsed="0" w:defQFormat="0" w:count="375">
+  <w:latentStyles w:defLockedState="0" w:defUIPriority="99" w:defSemiHidden="0" w:defUnhideWhenUsed="0" w:defQFormat="0" w:count="371">
     <w:lsdException w:name="Normal" w:uiPriority="0" w:qFormat="1"/>
     <w:lsdException w:name="heading 1" w:uiPriority="9" w:qFormat="1"/>
     <w:lsdException w:name="heading 2" w:semiHidden="1" w:uiPriority="9" w:unhideWhenUsed="1" w:qFormat="1"/>
@@ -7189,10 +6890,6 @@
     <w:lsdException w:name="List Table 5 Dark Accent 6" w:uiPriority="50"/>
     <w:lsdException w:name="List Table 6 Colorful Accent 6" w:uiPriority="51"/>
     <w:lsdException w:name="List Table 7 Colorful Accent 6" w:uiPriority="52"/>
-    <w:lsdException w:name="Mention" w:semiHidden="1" w:unhideWhenUsed="1"/>
-    <w:lsdException w:name="Smart Hyperlink" w:semiHidden="1" w:unhideWhenUsed="1"/>
-    <w:lsdException w:name="Hashtag" w:semiHidden="1" w:unhideWhenUsed="1"/>
-    <w:lsdException w:name="Unresolved Mention" w:semiHidden="1" w:unhideWhenUsed="1"/>
   </w:latentStyles>
   <w:style w:type="paragraph" w:default="1" w:styleId="Normal">
     <w:name w:val="Normal"/>
